--- a/class-tutorial/quiz/OS504.docx
+++ b/class-tutorial/quiz/OS504.docx
@@ -1,64 +1,86 @@
 
 <file path=word/document.xml><?xml version="1.0" encoding="utf-8"?>
-<w:document xmlns:wpc="http://schemas.microsoft.com/office/word/2010/wordprocessingCanvas" xmlns:mc="http://schemas.openxmlformats.org/markup-compatibility/2006" xmlns:o="urn:schemas-microsoft-com:office:office" xmlns:r="http://schemas.openxmlformats.org/officeDocument/2006/relationships" xmlns:m="http://schemas.openxmlformats.org/officeDocument/2006/math" xmlns:v="urn:schemas-microsoft-com:vml" xmlns:wp14="http://schemas.microsoft.com/office/word/2010/wordprocessingDrawing" xmlns:wp="http://schemas.openxmlformats.org/drawingml/2006/wordprocessingDrawing" xmlns:w10="urn:schemas-microsoft-com:office:word" xmlns:w="http://schemas.openxmlformats.org/wordprocessingml/2006/main" xmlns:w14="http://schemas.microsoft.com/office/word/2010/wordml" xmlns:w15="http://schemas.microsoft.com/office/word/2012/wordml" xmlns:wpg="http://schemas.microsoft.com/office/word/2010/wordprocessingGroup" xmlns:wpi="http://schemas.microsoft.com/office/word/2010/wordprocessingInk" xmlns:wne="http://schemas.microsoft.com/office/word/2006/wordml" xmlns:wps="http://schemas.microsoft.com/office/word/2010/wordprocessingShape" mc:Ignorable="w14 w15 wp14">
+<w:document xmlns:o="urn:schemas-microsoft-com:office:office" xmlns:r="http://schemas.openxmlformats.org/officeDocument/2006/relationships" xmlns:v="urn:schemas-microsoft-com:vml" xmlns:w="http://schemas.openxmlformats.org/wordprocessingml/2006/main" xmlns:w10="urn:schemas-microsoft-com:office:word" xmlns:wp="http://schemas.openxmlformats.org/drawingml/2006/wordprocessingDrawing" xmlns:wps="http://schemas.microsoft.com/office/word/2010/wordprocessingShape" xmlns:wpg="http://schemas.microsoft.com/office/word/2010/wordprocessingGroup" xmlns:mc="http://schemas.openxmlformats.org/markup-compatibility/2006" xmlns:wp14="http://schemas.microsoft.com/office/word/2010/wordprocessingDrawing" xmlns:w14="http://schemas.microsoft.com/office/word/2010/wordml" mc:Ignorable="w14 wp14">
   <w:body>
     <w:p>
-      <w:r>
-        <w:rPr>
-          <w:rFonts w:hint="eastAsia"/>
-        </w:rPr>
+      <w:pPr>
+        <w:pStyle w:val="Normal"/>
+        <w:rPr/>
+      </w:pPr>
+      <w:r>
+        <w:rPr/>
         <w:t xml:space="preserve">OS </w:t>
       </w:r>
       <w:r>
-        <w:rPr>
-          <w:rFonts w:hint="eastAsia"/>
-        </w:rPr>
+        <w:rPr/>
         <w:t>隨堂測驗</w:t>
       </w:r>
       <w:r>
-        <w:rPr>
-          <w:rFonts w:hint="eastAsia"/>
-        </w:rPr>
+        <w:rPr/>
         <w:t>504</w:t>
       </w:r>
     </w:p>
     <w:p>
       <w:pPr>
-        <w:pStyle w:val="a3"/>
+        <w:pStyle w:val="ListParagraph"/>
         <w:numPr>
           <w:ilvl w:val="0"/>
           <w:numId w:val="1"/>
         </w:numPr>
-        <w:ind w:leftChars="0"/>
-      </w:pPr>
-      <w:r>
+        <w:rPr/>
+      </w:pPr>
+      <w:r>
+        <w:rPr/>
+        <w:t xml:space="preserve">( </w:t>
+      </w:r>
+      <w:r>
+        <w:rPr>
+          <w:b/>
+          <w:bCs/>
+        </w:rPr>
+        <w:t>C</w:t>
+      </w:r>
+      <w:r>
+        <w:rPr/>
+        <w:t xml:space="preserve"> ) </w:t>
+      </w:r>
+      <w:r>
+        <w:rPr/>
         <w:t>The first readers-writers problem ____.</w:t>
       </w:r>
     </w:p>
     <w:p>
       <w:pPr>
-        <w:ind w:leftChars="200" w:left="480"/>
-      </w:pPr>
-      <w:r>
+        <w:pStyle w:val="Normal"/>
+        <w:ind w:left="480" w:hanging="0"/>
+        <w:rPr/>
+      </w:pPr>
+      <w:r>
+        <w:rPr/>
         <w:t>A)  requires that, once a writer is ready, that writer performs its write as soon as possible.</w:t>
       </w:r>
     </w:p>
     <w:p>
       <w:pPr>
-        <w:ind w:leftChars="200" w:left="480"/>
-      </w:pPr>
-      <w:r>
+        <w:pStyle w:val="Normal"/>
+        <w:ind w:left="480" w:hanging="0"/>
+        <w:rPr/>
+      </w:pPr>
+      <w:r>
+        <w:rPr/>
         <w:t>B)  is not used to test synchronization primitives.</w:t>
       </w:r>
     </w:p>
     <w:p>
       <w:pPr>
-        <w:ind w:leftChars="200" w:left="480"/>
+        <w:pStyle w:val="Normal"/>
+        <w:ind w:left="480" w:hanging="0"/>
         <w:rPr>
           <w:color w:val="FF0000"/>
         </w:rPr>
       </w:pPr>
       <w:r>
+        <w:rPr/>
         <w:t xml:space="preserve">C) </w:t>
       </w:r>
       <w:r>
@@ -70,28 +92,48 @@
     </w:p>
     <w:p>
       <w:pPr>
-        <w:ind w:leftChars="200" w:left="480"/>
-      </w:pPr>
-      <w:r>
+        <w:pStyle w:val="Normal"/>
+        <w:ind w:left="480" w:hanging="0"/>
+        <w:rPr/>
+      </w:pPr>
+      <w:r>
+        <w:rPr/>
         <w:t>D)  requires that no reader will be kept waiting unless a reader has already obtained permission to use the shared database.</w:t>
       </w:r>
     </w:p>
     <w:p>
       <w:pPr>
-        <w:pStyle w:val="a3"/>
+        <w:pStyle w:val="ListParagraph"/>
         <w:numPr>
           <w:ilvl w:val="0"/>
           <w:numId w:val="1"/>
         </w:numPr>
-        <w:ind w:leftChars="0"/>
-      </w:pPr>
-      <w:r>
+        <w:rPr/>
+      </w:pPr>
+      <w:r>
+        <w:rPr/>
+        <w:t xml:space="preserve">( </w:t>
+      </w:r>
+      <w:r>
+        <w:rPr>
+          <w:b/>
+          <w:bCs/>
+        </w:rPr>
+        <w:t>A</w:t>
+      </w:r>
+      <w:r>
+        <w:rPr/>
+        <w:t xml:space="preserve"> ) </w:t>
+      </w:r>
+      <w:r>
+        <w:rPr/>
         <w:t>____________ occurs when a higher-priority process needs to access a data structure that is currently being accessed by a lower-priority process.</w:t>
       </w:r>
     </w:p>
     <w:p>
       <w:pPr>
-        <w:ind w:leftChars="200" w:left="480"/>
+        <w:pStyle w:val="Normal"/>
+        <w:ind w:left="480" w:hanging="0"/>
         <w:rPr>
           <w:color w:val="FF0000"/>
         </w:rPr>
@@ -105,60 +147,80 @@
     </w:p>
     <w:p>
       <w:pPr>
-        <w:ind w:leftChars="200" w:left="480"/>
-      </w:pPr>
-      <w:r>
+        <w:pStyle w:val="Normal"/>
+        <w:ind w:left="480" w:hanging="0"/>
+        <w:rPr/>
+      </w:pPr>
+      <w:r>
+        <w:rPr/>
         <w:t>B)  Deadlock</w:t>
       </w:r>
     </w:p>
     <w:p>
       <w:pPr>
-        <w:ind w:leftChars="200" w:left="480"/>
-      </w:pPr>
-      <w:r>
+        <w:pStyle w:val="Normal"/>
+        <w:ind w:left="480" w:hanging="0"/>
+        <w:rPr/>
+      </w:pPr>
+      <w:r>
+        <w:rPr/>
         <w:t>C)  A race condition</w:t>
       </w:r>
     </w:p>
     <w:p>
       <w:pPr>
-        <w:ind w:leftChars="200" w:left="480"/>
-      </w:pPr>
-      <w:r>
+        <w:pStyle w:val="Normal"/>
+        <w:ind w:left="480" w:hanging="0"/>
+        <w:rPr/>
+      </w:pPr>
+      <w:r>
+        <w:rPr/>
         <w:t>D)  A critical section</w:t>
       </w:r>
     </w:p>
     <w:p>
       <w:pPr>
-        <w:pStyle w:val="a3"/>
+        <w:pStyle w:val="ListParagraph"/>
         <w:numPr>
           <w:ilvl w:val="0"/>
           <w:numId w:val="1"/>
         </w:numPr>
-        <w:ind w:leftChars="0"/>
-      </w:pPr>
-      <w:r>
-        <w:t xml:space="preserve">What is the correct order of operations for protecting a critical </w:t>
-      </w:r>
-      <w:r>
-        <w:t>section using a mutex lock</w:t>
-      </w:r>
-      <w:r>
-        <w:t>?</w:t>
-      </w:r>
-    </w:p>
-    <w:p>
-      <w:pPr>
-        <w:pStyle w:val="a3"/>
-        <w:ind w:leftChars="0"/>
-      </w:pPr>
-      <w:r>
+        <w:rPr/>
+      </w:pPr>
+      <w:r>
+        <w:rPr/>
+        <w:t xml:space="preserve">( </w:t>
+      </w:r>
+      <w:r>
+        <w:rPr>
+          <w:b/>
+          <w:bCs/>
+        </w:rPr>
+        <w:t>B</w:t>
+      </w:r>
+      <w:r>
+        <w:rPr/>
+        <w:t xml:space="preserve"> ) </w:t>
+      </w:r>
+      <w:r>
+        <w:rPr/>
+        <w:t>What is the correct order of operations for protecting a critical section using a mutex lock?</w:t>
+      </w:r>
+    </w:p>
+    <w:p>
+      <w:pPr>
+        <w:pStyle w:val="ListParagraph"/>
+        <w:rPr/>
+      </w:pPr>
+      <w:r>
+        <w:rPr/>
         <w:t>A) release() followed by acquire()</w:t>
       </w:r>
     </w:p>
     <w:p>
       <w:pPr>
-        <w:pStyle w:val="a3"/>
-        <w:ind w:leftChars="0"/>
+        <w:pStyle w:val="ListParagraph"/>
+        <w:rPr/>
       </w:pPr>
       <w:r>
         <w:rPr>
@@ -169,62 +231,82 @@
     </w:p>
     <w:p>
       <w:pPr>
-        <w:pStyle w:val="a3"/>
-        <w:ind w:leftChars="0"/>
-      </w:pPr>
-      <w:r>
+        <w:pStyle w:val="ListParagraph"/>
+        <w:rPr/>
+      </w:pPr>
+      <w:r>
+        <w:rPr/>
         <w:t>C) wait() followed by signal()</w:t>
       </w:r>
     </w:p>
     <w:p>
       <w:pPr>
-        <w:pStyle w:val="a3"/>
-        <w:ind w:leftChars="0"/>
-      </w:pPr>
-      <w:r>
+        <w:pStyle w:val="ListParagraph"/>
+        <w:rPr/>
+      </w:pPr>
+      <w:r>
+        <w:rPr/>
         <w:t xml:space="preserve">D) signal() followed by wait() </w:t>
       </w:r>
     </w:p>
     <w:p>
       <w:pPr>
-        <w:pStyle w:val="a3"/>
+        <w:pStyle w:val="ListParagraph"/>
         <w:numPr>
           <w:ilvl w:val="0"/>
           <w:numId w:val="1"/>
         </w:numPr>
-        <w:ind w:leftChars="0"/>
-      </w:pPr>
-      <w:r>
+        <w:rPr/>
+      </w:pPr>
+      <w:r>
+        <w:rPr/>
+        <w:t xml:space="preserve">( </w:t>
+      </w:r>
+      <w:r>
+        <w:rPr>
+          <w:b/>
+          <w:bCs/>
+        </w:rPr>
+        <w:t>C</w:t>
+      </w:r>
+      <w:r>
+        <w:rPr/>
+        <w:t xml:space="preserve"> ) </w:t>
+      </w:r>
+      <w:r>
+        <w:rPr/>
         <w:t>What is the correct order of operations for protecting a critical section using a binary semaphore?</w:t>
       </w:r>
     </w:p>
     <w:p>
       <w:pPr>
-        <w:pStyle w:val="a3"/>
-        <w:ind w:leftChars="0"/>
-      </w:pPr>
-      <w:r>
+        <w:pStyle w:val="ListParagraph"/>
+        <w:rPr/>
+      </w:pPr>
+      <w:r>
+        <w:rPr/>
         <w:t>A) release() followed by acquire()</w:t>
       </w:r>
     </w:p>
     <w:p>
       <w:pPr>
-        <w:pStyle w:val="a3"/>
-        <w:ind w:leftChars="0"/>
-      </w:pPr>
-      <w:r>
+        <w:pStyle w:val="ListParagraph"/>
+        <w:rPr/>
+      </w:pPr>
+      <w:r>
+        <w:rPr/>
         <w:t>B) acquire() followed by release()</w:t>
       </w:r>
     </w:p>
     <w:p>
       <w:pPr>
-        <w:pStyle w:val="a3"/>
-        <w:ind w:leftChars="0"/>
+        <w:pStyle w:val="ListParagraph"/>
         <w:rPr>
           <w:color w:val="FF0000"/>
         </w:rPr>
       </w:pPr>
       <w:r>
+        <w:rPr/>
         <w:t xml:space="preserve">C) </w:t>
       </w:r>
       <w:r>
@@ -236,39 +318,56 @@
     </w:p>
     <w:p>
       <w:pPr>
-        <w:pStyle w:val="a3"/>
-        <w:ind w:leftChars="0"/>
-      </w:pPr>
-      <w:r>
+        <w:pStyle w:val="ListParagraph"/>
+        <w:rPr/>
+      </w:pPr>
+      <w:r>
+        <w:rPr/>
         <w:t xml:space="preserve">D) signal() followed by wait() </w:t>
       </w:r>
     </w:p>
     <w:p>
       <w:pPr>
-        <w:pStyle w:val="a3"/>
+        <w:pStyle w:val="ListParagraph"/>
         <w:numPr>
           <w:ilvl w:val="0"/>
           <w:numId w:val="1"/>
         </w:numPr>
-        <w:ind w:leftChars="0"/>
-      </w:pPr>
-      <w:r>
-        <w:t xml:space="preserve"> How many philosophers may eat simultaneously in the Dining Philosophers problem with 5 philosophers?</w:t>
-      </w:r>
-    </w:p>
-    <w:p>
-      <w:pPr>
-        <w:pStyle w:val="a3"/>
-        <w:ind w:leftChars="0"/>
-      </w:pPr>
-      <w:r>
+        <w:rPr/>
+      </w:pPr>
+      <w:r>
+        <w:rPr/>
+        <w:t xml:space="preserve">( </w:t>
+      </w:r>
+      <w:r>
+        <w:rPr>
+          <w:b/>
+          <w:bCs/>
+        </w:rPr>
+        <w:t>B</w:t>
+      </w:r>
+      <w:r>
+        <w:rPr/>
+        <w:t xml:space="preserve"> ) </w:t>
+      </w:r>
+      <w:r>
+        <w:rPr/>
+        <w:t>How many philosophers may eat simultaneously in the Dining Philosophers problem with 5 philosophers?</w:t>
+      </w:r>
+    </w:p>
+    <w:p>
+      <w:pPr>
+        <w:pStyle w:val="ListParagraph"/>
+        <w:rPr/>
+      </w:pPr>
+      <w:r>
+        <w:rPr/>
         <w:t>A) 1</w:t>
       </w:r>
     </w:p>
     <w:p>
       <w:pPr>
-        <w:pStyle w:val="a3"/>
-        <w:ind w:leftChars="0"/>
+        <w:pStyle w:val="ListParagraph"/>
         <w:rPr>
           <w:color w:val="FF0000"/>
         </w:rPr>
@@ -282,48 +381,66 @@
     </w:p>
     <w:p>
       <w:pPr>
-        <w:pStyle w:val="a3"/>
-        <w:ind w:leftChars="0"/>
-      </w:pPr>
-      <w:r>
+        <w:pStyle w:val="ListParagraph"/>
+        <w:rPr/>
+      </w:pPr>
+      <w:r>
+        <w:rPr/>
         <w:t>C) 3</w:t>
       </w:r>
     </w:p>
     <w:p>
       <w:pPr>
-        <w:pStyle w:val="a3"/>
-        <w:ind w:leftChars="0"/>
-      </w:pPr>
-      <w:r>
+        <w:pStyle w:val="ListParagraph"/>
+        <w:rPr/>
+      </w:pPr>
+      <w:r>
+        <w:rPr/>
         <w:t>D) 5</w:t>
       </w:r>
     </w:p>
     <w:p>
       <w:pPr>
-        <w:pStyle w:val="a3"/>
+        <w:pStyle w:val="ListParagraph"/>
         <w:numPr>
           <w:ilvl w:val="0"/>
           <w:numId w:val="1"/>
         </w:numPr>
-        <w:ind w:leftChars="0"/>
-      </w:pPr>
-      <w:r>
+        <w:rPr/>
+      </w:pPr>
+      <w:r>
+        <w:rPr/>
+        <w:t xml:space="preserve">( </w:t>
+      </w:r>
+      <w:r>
+        <w:rPr>
+          <w:b/>
+          <w:bCs/>
+        </w:rPr>
+        <w:t>B</w:t>
+      </w:r>
+      <w:r>
+        <w:rPr/>
+        <w:t xml:space="preserve"> ) </w:t>
+      </w:r>
+      <w:r>
+        <w:rPr/>
         <w:t>When using semaphores, a process invokes the wait() operation before accessing its critical section, followed by the signal() operation upon completion of its critical section. Consider reversing the order of these two operations—first calling signal(), then calling wait(). What would be a possible outcome of this?</w:t>
       </w:r>
     </w:p>
     <w:p>
       <w:pPr>
-        <w:pStyle w:val="a3"/>
-        <w:ind w:leftChars="0"/>
-      </w:pPr>
-      <w:r>
+        <w:pStyle w:val="ListParagraph"/>
+        <w:rPr/>
+      </w:pPr>
+      <w:r>
+        <w:rPr/>
         <w:t>A) Starvation is possible.</w:t>
       </w:r>
     </w:p>
     <w:p>
       <w:pPr>
-        <w:pStyle w:val="a3"/>
-        <w:ind w:leftChars="0"/>
+        <w:pStyle w:val="ListParagraph"/>
         <w:rPr>
           <w:color w:val="FF0000"/>
         </w:rPr>
@@ -337,113 +454,165 @@
     </w:p>
     <w:p>
       <w:pPr>
-        <w:pStyle w:val="a3"/>
-        <w:ind w:leftChars="0"/>
-      </w:pPr>
-      <w:r>
+        <w:pStyle w:val="ListParagraph"/>
+        <w:rPr/>
+      </w:pPr>
+      <w:r>
+        <w:rPr/>
         <w:t>C) Mutual exclusion is still assured.</w:t>
       </w:r>
     </w:p>
     <w:p>
       <w:pPr>
-        <w:pStyle w:val="a3"/>
-        <w:ind w:leftChars="0"/>
-      </w:pPr>
-      <w:r>
+        <w:pStyle w:val="ListParagraph"/>
+        <w:rPr/>
+      </w:pPr>
+      <w:r>
+        <w:rPr/>
         <w:t>D) Deadlock is possible.</w:t>
       </w:r>
-    </w:p>
-    <w:p>
-      <w:pPr>
-        <w:pStyle w:val="a3"/>
+      <w:r>
+        <w:br w:type="page"/>
+      </w:r>
+    </w:p>
+    <w:p>
+      <w:pPr>
+        <w:pStyle w:val="ListParagraph"/>
         <w:numPr>
           <w:ilvl w:val="0"/>
           <w:numId w:val="1"/>
         </w:numPr>
-        <w:ind w:leftChars="0"/>
-      </w:pPr>
-      <w:r>
+        <w:rPr/>
+      </w:pPr>
+      <w:r>
+        <w:rPr/>
+        <w:t xml:space="preserve">( </w:t>
+      </w:r>
+      <w:r>
+        <w:rPr>
+          <w:b/>
+          <w:bCs/>
+        </w:rPr>
+        <w:t>A</w:t>
+      </w:r>
+      <w:r>
+        <w:rPr/>
+        <w:t xml:space="preserve"> ) </w:t>
+      </w:r>
+      <w:r>
+        <w:rPr/>
         <w:t>A(n) _______ refers to where a process is accessing/updating shared data.</w:t>
       </w:r>
     </w:p>
     <w:p>
       <w:pPr>
-        <w:pStyle w:val="a3"/>
-        <w:ind w:leftChars="0"/>
-      </w:pPr>
-      <w:r>
+        <w:pStyle w:val="ListParagraph"/>
+        <w:rPr>
+          <w:b w:val="false"/>
+          <w:b w:val="false"/>
+          <w:bCs w:val="false"/>
+          <w:color w:val="FF3333"/>
+        </w:rPr>
+      </w:pPr>
+      <w:r>
+        <w:rPr>
+          <w:b w:val="false"/>
+          <w:bCs w:val="false"/>
+          <w:color w:val="FF3333"/>
+        </w:rPr>
         <w:t>A</w:t>
       </w:r>
       <w:r>
         <w:rPr>
-          <w:color w:val="FF0000"/>
+          <w:b w:val="false"/>
+          <w:bCs w:val="false"/>
+          <w:color w:val="FF3333"/>
         </w:rPr>
         <w:t>) critical section</w:t>
       </w:r>
     </w:p>
     <w:p>
       <w:pPr>
-        <w:pStyle w:val="a3"/>
-        <w:ind w:leftChars="0"/>
-      </w:pPr>
-      <w:r>
+        <w:pStyle w:val="ListParagraph"/>
+        <w:rPr/>
+      </w:pPr>
+      <w:r>
+        <w:rPr/>
         <w:t>B) entry section</w:t>
       </w:r>
     </w:p>
     <w:p>
       <w:pPr>
-        <w:pStyle w:val="a3"/>
-        <w:ind w:leftChars="0"/>
-      </w:pPr>
-      <w:r>
+        <w:pStyle w:val="ListParagraph"/>
+        <w:rPr/>
+      </w:pPr>
+      <w:r>
+        <w:rPr/>
         <w:t>C) mutex</w:t>
       </w:r>
     </w:p>
     <w:p>
       <w:pPr>
-        <w:pStyle w:val="a3"/>
-        <w:ind w:leftChars="0"/>
-      </w:pPr>
-      <w:r>
-        <w:lastRenderedPageBreak/>
+        <w:pStyle w:val="ListParagraph"/>
+        <w:rPr/>
+      </w:pPr>
+      <w:r>
+        <w:rPr/>
         <w:t>D) test-and-set</w:t>
       </w:r>
     </w:p>
     <w:p>
       <w:pPr>
-        <w:pStyle w:val="a3"/>
+        <w:pStyle w:val="ListParagraph"/>
         <w:numPr>
           <w:ilvl w:val="0"/>
           <w:numId w:val="1"/>
         </w:numPr>
-        <w:ind w:leftChars="0"/>
-      </w:pPr>
-      <w:r>
+        <w:rPr/>
+      </w:pPr>
+      <w:r>
+        <w:rPr/>
+        <w:t xml:space="preserve">( </w:t>
+      </w:r>
+      <w:r>
+        <w:rPr>
+          <w:b/>
+          <w:bCs/>
+        </w:rPr>
+        <w:t>C</w:t>
+      </w:r>
+      <w:r>
+        <w:rPr/>
+        <w:t xml:space="preserve"> ) </w:t>
+      </w:r>
+      <w:r>
+        <w:rPr/>
         <w:t xml:space="preserve">What is the purpose of the mutex semaphore in the implementation of the bounded-buffer problem using semaphores? </w:t>
       </w:r>
     </w:p>
     <w:p>
       <w:pPr>
-        <w:pStyle w:val="a3"/>
-        <w:ind w:leftChars="0"/>
-      </w:pPr>
-      <w:r>
+        <w:pStyle w:val="ListParagraph"/>
+        <w:rPr/>
+      </w:pPr>
+      <w:r>
+        <w:rPr/>
         <w:t>A) It indicates the number of empty slots in the buffer.</w:t>
       </w:r>
     </w:p>
     <w:p>
       <w:pPr>
-        <w:pStyle w:val="a3"/>
-        <w:ind w:leftChars="0"/>
-      </w:pPr>
-      <w:r>
+        <w:pStyle w:val="ListParagraph"/>
+        <w:rPr/>
+      </w:pPr>
+      <w:r>
+        <w:rPr/>
         <w:t>B) It indicates the number of occupied slots in the buffer.</w:t>
       </w:r>
     </w:p>
     <w:p>
       <w:pPr>
-        <w:pStyle w:val="a3"/>
-        <w:ind w:leftChars="0"/>
+        <w:pStyle w:val="ListParagraph"/>
         <w:rPr>
           <w:color w:val="FF0000"/>
         </w:rPr>
@@ -457,126 +626,89 @@
     </w:p>
     <w:p>
       <w:pPr>
-        <w:pStyle w:val="a3"/>
-        <w:ind w:leftChars="0"/>
-      </w:pPr>
-      <w:r>
+        <w:pStyle w:val="ListParagraph"/>
+        <w:rPr/>
+      </w:pPr>
+      <w:r>
+        <w:rPr/>
         <w:t>D) It ensures mutual exclusion.</w:t>
       </w:r>
     </w:p>
     <w:p>
       <w:pPr>
-        <w:pStyle w:val="a3"/>
+        <w:pStyle w:val="ListParagraph"/>
         <w:numPr>
           <w:ilvl w:val="0"/>
           <w:numId w:val="1"/>
         </w:numPr>
-        <w:ind w:leftChars="0"/>
-      </w:pPr>
-      <w:r>
+        <w:rPr/>
+      </w:pPr>
+      <w:r>
+        <w:rPr/>
         <w:t>__</w:t>
       </w:r>
       <w:r>
         <w:rPr>
+          <w:b/>
+          <w:bCs/>
           <w:color w:val="FF0000"/>
         </w:rPr>
         <w:t>X</w:t>
       </w:r>
       <w:r>
-        <w:rPr>
-          <w:color w:val="FF0000"/>
-        </w:rPr>
-        <w:t>_</w:t>
-      </w:r>
-      <w:r>
+        <w:rPr/>
         <w:t>__ A deadlock-free solution eliminates the possibility of starvation.</w:t>
       </w:r>
     </w:p>
     <w:p>
       <w:pPr>
-        <w:pStyle w:val="a3"/>
+        <w:pStyle w:val="ListParagraph"/>
         <w:numPr>
           <w:ilvl w:val="0"/>
           <w:numId w:val="1"/>
         </w:numPr>
-        <w:ind w:leftChars="0"/>
-      </w:pPr>
-      <w:r>
-        <w:t>___</w:t>
-      </w:r>
-      <w:r>
-        <w:rPr>
+        <w:rPr/>
+      </w:pPr>
+      <w:r>
+        <w:rPr/>
+        <w:t>__</w:t>
+      </w:r>
+      <w:r>
+        <w:rPr>
+          <w:b/>
+          <w:bCs/>
           <w:color w:val="FF0000"/>
         </w:rPr>
         <w:t>X</w:t>
       </w:r>
       <w:r>
-        <w:t>__</w:t>
-      </w:r>
-      <w:r>
-        <w:t>Monitors are a theoretical concept and are not practiced</w:t>
+        <w:rPr/>
+        <w:t>__Monitors are a theoretical concept and are not practiced</w:t>
       </w:r>
       <w:bookmarkStart w:id="0" w:name="_GoBack"/>
       <w:bookmarkEnd w:id="0"/>
       <w:r>
+        <w:rPr/>
         <w:t xml:space="preserve"> in modern programming languages</w:t>
       </w:r>
     </w:p>
     <w:sectPr>
+      <w:type w:val="nextPage"/>
       <w:pgSz w:w="11906" w:h="16838"/>
-      <w:pgMar w:top="720" w:right="720" w:bottom="720" w:left="720" w:header="851" w:footer="992" w:gutter="0"/>
-      <w:cols w:space="425"/>
-      <w:docGrid w:type="lines" w:linePitch="360"/>
+      <w:pgMar w:left="720" w:right="720" w:header="0" w:top="720" w:footer="0" w:bottom="720" w:gutter="0"/>
+      <w:pgNumType w:fmt="decimal"/>
+      <w:formProt w:val="false"/>
+      <w:textDirection w:val="lrTb"/>
+      <w:docGrid w:type="lines" w:linePitch="360" w:charSpace="4294961151"/>
     </w:sectPr>
   </w:body>
 </w:document>
 </file>
 
-<file path=word/endnotes.xml><?xml version="1.0" encoding="utf-8"?>
-<w:endnotes xmlns:wpc="http://schemas.microsoft.com/office/word/2010/wordprocessingCanvas" xmlns:mc="http://schemas.openxmlformats.org/markup-compatibility/2006" xmlns:o="urn:schemas-microsoft-com:office:office" xmlns:r="http://schemas.openxmlformats.org/officeDocument/2006/relationships" xmlns:m="http://schemas.openxmlformats.org/officeDocument/2006/math" xmlns:v="urn:schemas-microsoft-com:vml" xmlns:wp14="http://schemas.microsoft.com/office/word/2010/wordprocessingDrawing" xmlns:wp="http://schemas.openxmlformats.org/drawingml/2006/wordprocessingDrawing" xmlns:w10="urn:schemas-microsoft-com:office:word" xmlns:w="http://schemas.openxmlformats.org/wordprocessingml/2006/main" xmlns:w14="http://schemas.microsoft.com/office/word/2010/wordml" xmlns:w15="http://schemas.microsoft.com/office/word/2012/wordml" xmlns:wpg="http://schemas.microsoft.com/office/word/2010/wordprocessingGroup" xmlns:wpi="http://schemas.microsoft.com/office/word/2010/wordprocessingInk" xmlns:wne="http://schemas.microsoft.com/office/word/2006/wordml" xmlns:wps="http://schemas.microsoft.com/office/word/2010/wordprocessingShape" mc:Ignorable="w14 w15 wp14">
-  <w:endnote w:type="separator" w:id="-1">
-    <w:p>
-      <w:r>
-        <w:separator/>
-      </w:r>
-    </w:p>
-  </w:endnote>
-  <w:endnote w:type="continuationSeparator" w:id="0">
-    <w:p>
-      <w:r>
-        <w:continuationSeparator/>
-      </w:r>
-    </w:p>
-  </w:endnote>
-</w:endnotes>
-</file>
-
-<file path=word/footnotes.xml><?xml version="1.0" encoding="utf-8"?>
-<w:footnotes xmlns:wpc="http://schemas.microsoft.com/office/word/2010/wordprocessingCanvas" xmlns:mc="http://schemas.openxmlformats.org/markup-compatibility/2006" xmlns:o="urn:schemas-microsoft-com:office:office" xmlns:r="http://schemas.openxmlformats.org/officeDocument/2006/relationships" xmlns:m="http://schemas.openxmlformats.org/officeDocument/2006/math" xmlns:v="urn:schemas-microsoft-com:vml" xmlns:wp14="http://schemas.microsoft.com/office/word/2010/wordprocessingDrawing" xmlns:wp="http://schemas.openxmlformats.org/drawingml/2006/wordprocessingDrawing" xmlns:w10="urn:schemas-microsoft-com:office:word" xmlns:w="http://schemas.openxmlformats.org/wordprocessingml/2006/main" xmlns:w14="http://schemas.microsoft.com/office/word/2010/wordml" xmlns:w15="http://schemas.microsoft.com/office/word/2012/wordml" xmlns:wpg="http://schemas.microsoft.com/office/word/2010/wordprocessingGroup" xmlns:wpi="http://schemas.microsoft.com/office/word/2010/wordprocessingInk" xmlns:wne="http://schemas.microsoft.com/office/word/2006/wordml" xmlns:wps="http://schemas.microsoft.com/office/word/2010/wordprocessingShape" mc:Ignorable="w14 w15 wp14">
-  <w:footnote w:type="separator" w:id="-1">
-    <w:p>
-      <w:r>
-        <w:separator/>
-      </w:r>
-    </w:p>
-  </w:footnote>
-  <w:footnote w:type="continuationSeparator" w:id="0">
-    <w:p>
-      <w:r>
-        <w:continuationSeparator/>
-      </w:r>
-    </w:p>
-  </w:footnote>
-</w:footnotes>
-</file>
-
 <file path=word/numbering.xml><?xml version="1.0" encoding="utf-8"?>
-<w:numbering xmlns:wpc="http://schemas.microsoft.com/office/word/2010/wordprocessingCanvas" xmlns:mc="http://schemas.openxmlformats.org/markup-compatibility/2006" xmlns:o="urn:schemas-microsoft-com:office:office" xmlns:r="http://schemas.openxmlformats.org/officeDocument/2006/relationships" xmlns:m="http://schemas.openxmlformats.org/officeDocument/2006/math" xmlns:v="urn:schemas-microsoft-com:vml" xmlns:wp14="http://schemas.microsoft.com/office/word/2010/wordprocessingDrawing" xmlns:wp="http://schemas.openxmlformats.org/drawingml/2006/wordprocessingDrawing" xmlns:w10="urn:schemas-microsoft-com:office:word" xmlns:w="http://schemas.openxmlformats.org/wordprocessingml/2006/main" xmlns:w14="http://schemas.microsoft.com/office/word/2010/wordml" xmlns:w15="http://schemas.microsoft.com/office/word/2012/wordml" xmlns:wpg="http://schemas.microsoft.com/office/word/2010/wordprocessingGroup" xmlns:wpi="http://schemas.microsoft.com/office/word/2010/wordprocessingInk" xmlns:wne="http://schemas.microsoft.com/office/word/2006/wordml" xmlns:wps="http://schemas.microsoft.com/office/word/2010/wordprocessingShape" mc:Ignorable="w14 w15 wp14">
-  <w:abstractNum w:abstractNumId="0">
-    <w:nsid w:val="12FE3D70"/>
-    <w:multiLevelType w:val="hybridMultilevel"/>
-    <w:tmpl w:val="AAD2ACCA"/>
-    <w:lvl w:ilvl="0" w:tplc="0409000F">
+<w:numbering xmlns:w="http://schemas.openxmlformats.org/wordprocessingml/2006/main" xmlns:o="urn:schemas-microsoft-com:office:office" xmlns:r="http://schemas.openxmlformats.org/officeDocument/2006/relationships" xmlns:v="urn:schemas-microsoft-com:vml">
+  <w:abstractNum w:abstractNumId="1">
+    <w:lvl w:ilvl="0">
       <w:start w:val="1"/>
       <w:numFmt w:val="decimal"/>
       <w:lvlText w:val="%1."/>
@@ -585,7 +717,7 @@
         <w:ind w:left="480" w:hanging="480"/>
       </w:pPr>
     </w:lvl>
-    <w:lvl w:ilvl="1" w:tplc="04090019" w:tentative="1">
+    <w:lvl w:ilvl="1">
       <w:start w:val="1"/>
       <w:numFmt w:val="ideographTraditional"/>
       <w:lvlText w:val="%2、"/>
@@ -594,7 +726,7 @@
         <w:ind w:left="960" w:hanging="480"/>
       </w:pPr>
     </w:lvl>
-    <w:lvl w:ilvl="2" w:tplc="0409001B" w:tentative="1">
+    <w:lvl w:ilvl="2">
       <w:start w:val="1"/>
       <w:numFmt w:val="lowerRoman"/>
       <w:lvlText w:val="%3."/>
@@ -603,7 +735,7 @@
         <w:ind w:left="1440" w:hanging="480"/>
       </w:pPr>
     </w:lvl>
-    <w:lvl w:ilvl="3" w:tplc="0409000F" w:tentative="1">
+    <w:lvl w:ilvl="3">
       <w:start w:val="1"/>
       <w:numFmt w:val="decimal"/>
       <w:lvlText w:val="%4."/>
@@ -612,7 +744,7 @@
         <w:ind w:left="1920" w:hanging="480"/>
       </w:pPr>
     </w:lvl>
-    <w:lvl w:ilvl="4" w:tplc="04090019" w:tentative="1">
+    <w:lvl w:ilvl="4">
       <w:start w:val="1"/>
       <w:numFmt w:val="ideographTraditional"/>
       <w:lvlText w:val="%5、"/>
@@ -621,7 +753,7 @@
         <w:ind w:left="2400" w:hanging="480"/>
       </w:pPr>
     </w:lvl>
-    <w:lvl w:ilvl="5" w:tplc="0409001B" w:tentative="1">
+    <w:lvl w:ilvl="5">
       <w:start w:val="1"/>
       <w:numFmt w:val="lowerRoman"/>
       <w:lvlText w:val="%6."/>
@@ -630,7 +762,7 @@
         <w:ind w:left="2880" w:hanging="480"/>
       </w:pPr>
     </w:lvl>
-    <w:lvl w:ilvl="6" w:tplc="0409000F" w:tentative="1">
+    <w:lvl w:ilvl="6">
       <w:start w:val="1"/>
       <w:numFmt w:val="decimal"/>
       <w:lvlText w:val="%7."/>
@@ -639,7 +771,7 @@
         <w:ind w:left="3360" w:hanging="480"/>
       </w:pPr>
     </w:lvl>
-    <w:lvl w:ilvl="7" w:tplc="04090019" w:tentative="1">
+    <w:lvl w:ilvl="7">
       <w:start w:val="1"/>
       <w:numFmt w:val="ideographTraditional"/>
       <w:lvlText w:val="%8、"/>
@@ -648,7 +780,7 @@
         <w:ind w:left="3840" w:hanging="480"/>
       </w:pPr>
     </w:lvl>
-    <w:lvl w:ilvl="8" w:tplc="0409001B" w:tentative="1">
+    <w:lvl w:ilvl="8">
       <w:start w:val="1"/>
       <w:numFmt w:val="lowerRoman"/>
       <w:lvlText w:val="%9."/>
@@ -658,37 +790,133 @@
       </w:pPr>
     </w:lvl>
   </w:abstractNum>
+  <w:abstractNum w:abstractNumId="2">
+    <w:lvl w:ilvl="0">
+      <w:start w:val="1"/>
+      <w:numFmt w:val="none"/>
+      <w:suff w:val="nothing"/>
+      <w:lvlText w:val=""/>
+      <w:lvlJc w:val="left"/>
+      <w:pPr>
+        <w:ind w:left="0" w:hanging="0"/>
+      </w:pPr>
+    </w:lvl>
+    <w:lvl w:ilvl="1">
+      <w:start w:val="1"/>
+      <w:numFmt w:val="none"/>
+      <w:suff w:val="nothing"/>
+      <w:lvlText w:val=""/>
+      <w:lvlJc w:val="left"/>
+      <w:pPr>
+        <w:ind w:left="0" w:hanging="0"/>
+      </w:pPr>
+    </w:lvl>
+    <w:lvl w:ilvl="2">
+      <w:start w:val="1"/>
+      <w:numFmt w:val="none"/>
+      <w:suff w:val="nothing"/>
+      <w:lvlText w:val=""/>
+      <w:lvlJc w:val="left"/>
+      <w:pPr>
+        <w:ind w:left="0" w:hanging="0"/>
+      </w:pPr>
+    </w:lvl>
+    <w:lvl w:ilvl="3">
+      <w:start w:val="1"/>
+      <w:numFmt w:val="none"/>
+      <w:suff w:val="nothing"/>
+      <w:lvlText w:val=""/>
+      <w:lvlJc w:val="left"/>
+      <w:pPr>
+        <w:ind w:left="0" w:hanging="0"/>
+      </w:pPr>
+    </w:lvl>
+    <w:lvl w:ilvl="4">
+      <w:start w:val="1"/>
+      <w:numFmt w:val="none"/>
+      <w:suff w:val="nothing"/>
+      <w:lvlText w:val=""/>
+      <w:lvlJc w:val="left"/>
+      <w:pPr>
+        <w:ind w:left="0" w:hanging="0"/>
+      </w:pPr>
+    </w:lvl>
+    <w:lvl w:ilvl="5">
+      <w:start w:val="1"/>
+      <w:numFmt w:val="none"/>
+      <w:suff w:val="nothing"/>
+      <w:lvlText w:val=""/>
+      <w:lvlJc w:val="left"/>
+      <w:pPr>
+        <w:ind w:left="0" w:hanging="0"/>
+      </w:pPr>
+    </w:lvl>
+    <w:lvl w:ilvl="6">
+      <w:start w:val="1"/>
+      <w:numFmt w:val="none"/>
+      <w:suff w:val="nothing"/>
+      <w:lvlText w:val=""/>
+      <w:lvlJc w:val="left"/>
+      <w:pPr>
+        <w:ind w:left="0" w:hanging="0"/>
+      </w:pPr>
+    </w:lvl>
+    <w:lvl w:ilvl="7">
+      <w:start w:val="1"/>
+      <w:numFmt w:val="none"/>
+      <w:suff w:val="nothing"/>
+      <w:lvlText w:val=""/>
+      <w:lvlJc w:val="left"/>
+      <w:pPr>
+        <w:ind w:left="0" w:hanging="0"/>
+      </w:pPr>
+    </w:lvl>
+    <w:lvl w:ilvl="8">
+      <w:start w:val="1"/>
+      <w:numFmt w:val="none"/>
+      <w:suff w:val="nothing"/>
+      <w:lvlText w:val=""/>
+      <w:lvlJc w:val="left"/>
+      <w:pPr>
+        <w:ind w:left="0" w:hanging="0"/>
+      </w:pPr>
+    </w:lvl>
+  </w:abstractNum>
   <w:num w:numId="1">
-    <w:abstractNumId w:val="0"/>
+    <w:abstractNumId w:val="1"/>
+  </w:num>
+  <w:num w:numId="2">
+    <w:abstractNumId w:val="2"/>
   </w:num>
 </w:numbering>
 </file>
 
 <file path=word/styles.xml><?xml version="1.0" encoding="utf-8"?>
-<w:styles xmlns:mc="http://schemas.openxmlformats.org/markup-compatibility/2006" xmlns:r="http://schemas.openxmlformats.org/officeDocument/2006/relationships" xmlns:w="http://schemas.openxmlformats.org/wordprocessingml/2006/main" xmlns:w14="http://schemas.microsoft.com/office/word/2010/wordml" xmlns:w15="http://schemas.microsoft.com/office/word/2012/wordml" mc:Ignorable="w14 w15">
+<w:styles xmlns:w="http://schemas.openxmlformats.org/wordprocessingml/2006/main" xmlns:w14="http://schemas.microsoft.com/office/word/2010/wordml" xmlns:mc="http://schemas.openxmlformats.org/markup-compatibility/2006" mc:Ignorable="w14">
   <w:docDefaults>
     <w:rPrDefault>
       <w:rPr>
-        <w:rFonts w:asciiTheme="minorHAnsi" w:eastAsiaTheme="minorEastAsia" w:hAnsiTheme="minorHAnsi" w:cstheme="minorBidi"/>
-        <w:kern w:val="2"/>
+        <w:rFonts w:ascii="Calibri" w:hAnsi="Calibri" w:eastAsia="新細明體" w:cs="" w:asciiTheme="minorHAnsi" w:cstheme="minorBidi" w:eastAsiaTheme="minorEastAsia" w:hAnsiTheme="minorHAnsi"/>
         <w:sz w:val="24"/>
         <w:szCs w:val="22"/>
         <w:lang w:val="en-US" w:eastAsia="zh-TW" w:bidi="ar-SA"/>
       </w:rPr>
     </w:rPrDefault>
-    <w:pPrDefault/>
+    <w:pPrDefault>
+      <w:pPr/>
+    </w:pPrDefault>
   </w:docDefaults>
   <w:latentStyles w:defLockedState="0" w:defUIPriority="99" w:defSemiHidden="0" w:defUnhideWhenUsed="0" w:defQFormat="0" w:count="371">
     <w:lsdException w:name="Normal" w:uiPriority="0" w:qFormat="1"/>
     <w:lsdException w:name="heading 1" w:uiPriority="9" w:qFormat="1"/>
-    <w:lsdException w:name="heading 2" w:semiHidden="1" w:uiPriority="9" w:unhideWhenUsed="1" w:qFormat="1"/>
-    <w:lsdException w:name="heading 3" w:semiHidden="1" w:uiPriority="9" w:unhideWhenUsed="1" w:qFormat="1"/>
-    <w:lsdException w:name="heading 4" w:semiHidden="1" w:uiPriority="9" w:unhideWhenUsed="1" w:qFormat="1"/>
-    <w:lsdException w:name="heading 5" w:semiHidden="1" w:uiPriority="9" w:unhideWhenUsed="1" w:qFormat="1"/>
-    <w:lsdException w:name="heading 6" w:semiHidden="1" w:uiPriority="9" w:unhideWhenUsed="1" w:qFormat="1"/>
-    <w:lsdException w:name="heading 7" w:semiHidden="1" w:uiPriority="9" w:unhideWhenUsed="1" w:qFormat="1"/>
-    <w:lsdException w:name="heading 8" w:semiHidden="1" w:uiPriority="9" w:unhideWhenUsed="1" w:qFormat="1"/>
-    <w:lsdException w:name="heading 9" w:semiHidden="1" w:uiPriority="9" w:unhideWhenUsed="1" w:qFormat="1"/>
+    <w:lsdException w:name="heading 2" w:uiPriority="9" w:semiHidden="1" w:unhideWhenUsed="1" w:qFormat="1"/>
+    <w:lsdException w:name="heading 3" w:uiPriority="9" w:semiHidden="1" w:unhideWhenUsed="1" w:qFormat="1"/>
+    <w:lsdException w:name="heading 4" w:uiPriority="9" w:semiHidden="1" w:unhideWhenUsed="1" w:qFormat="1"/>
+    <w:lsdException w:name="heading 5" w:uiPriority="9" w:semiHidden="1" w:unhideWhenUsed="1" w:qFormat="1"/>
+    <w:lsdException w:name="heading 6" w:uiPriority="9" w:semiHidden="1" w:unhideWhenUsed="1" w:qFormat="1"/>
+    <w:lsdException w:name="heading 7" w:uiPriority="9" w:semiHidden="1" w:unhideWhenUsed="1" w:qFormat="1"/>
+    <w:lsdException w:name="heading 8" w:uiPriority="9" w:semiHidden="1" w:unhideWhenUsed="1" w:qFormat="1"/>
+    <w:lsdException w:name="heading 9" w:uiPriority="9" w:semiHidden="1" w:unhideWhenUsed="1" w:qFormat="1"/>
     <w:lsdException w:name="index 1" w:semiHidden="1" w:unhideWhenUsed="1"/>
     <w:lsdException w:name="index 2" w:semiHidden="1" w:unhideWhenUsed="1"/>
     <w:lsdException w:name="index 3" w:semiHidden="1" w:unhideWhenUsed="1"/>
@@ -698,22 +926,22 @@
     <w:lsdException w:name="index 7" w:semiHidden="1" w:unhideWhenUsed="1"/>
     <w:lsdException w:name="index 8" w:semiHidden="1" w:unhideWhenUsed="1"/>
     <w:lsdException w:name="index 9" w:semiHidden="1" w:unhideWhenUsed="1"/>
-    <w:lsdException w:name="toc 1" w:semiHidden="1" w:uiPriority="39" w:unhideWhenUsed="1"/>
-    <w:lsdException w:name="toc 2" w:semiHidden="1" w:uiPriority="39" w:unhideWhenUsed="1"/>
-    <w:lsdException w:name="toc 3" w:semiHidden="1" w:uiPriority="39" w:unhideWhenUsed="1"/>
-    <w:lsdException w:name="toc 4" w:semiHidden="1" w:uiPriority="39" w:unhideWhenUsed="1"/>
-    <w:lsdException w:name="toc 5" w:semiHidden="1" w:uiPriority="39" w:unhideWhenUsed="1"/>
-    <w:lsdException w:name="toc 6" w:semiHidden="1" w:uiPriority="39" w:unhideWhenUsed="1"/>
-    <w:lsdException w:name="toc 7" w:semiHidden="1" w:uiPriority="39" w:unhideWhenUsed="1"/>
-    <w:lsdException w:name="toc 8" w:semiHidden="1" w:uiPriority="39" w:unhideWhenUsed="1"/>
-    <w:lsdException w:name="toc 9" w:semiHidden="1" w:uiPriority="39" w:unhideWhenUsed="1"/>
+    <w:lsdException w:name="toc 1" w:uiPriority="39" w:semiHidden="1" w:unhideWhenUsed="1"/>
+    <w:lsdException w:name="toc 2" w:uiPriority="39" w:semiHidden="1" w:unhideWhenUsed="1"/>
+    <w:lsdException w:name="toc 3" w:uiPriority="39" w:semiHidden="1" w:unhideWhenUsed="1"/>
+    <w:lsdException w:name="toc 4" w:uiPriority="39" w:semiHidden="1" w:unhideWhenUsed="1"/>
+    <w:lsdException w:name="toc 5" w:uiPriority="39" w:semiHidden="1" w:unhideWhenUsed="1"/>
+    <w:lsdException w:name="toc 6" w:uiPriority="39" w:semiHidden="1" w:unhideWhenUsed="1"/>
+    <w:lsdException w:name="toc 7" w:uiPriority="39" w:semiHidden="1" w:unhideWhenUsed="1"/>
+    <w:lsdException w:name="toc 8" w:uiPriority="39" w:semiHidden="1" w:unhideWhenUsed="1"/>
+    <w:lsdException w:name="toc 9" w:uiPriority="39" w:semiHidden="1" w:unhideWhenUsed="1"/>
     <w:lsdException w:name="Normal Indent" w:semiHidden="1" w:unhideWhenUsed="1"/>
     <w:lsdException w:name="footnote text" w:semiHidden="1" w:unhideWhenUsed="1"/>
     <w:lsdException w:name="annotation text" w:semiHidden="1" w:unhideWhenUsed="1"/>
     <w:lsdException w:name="header" w:semiHidden="1" w:unhideWhenUsed="1"/>
     <w:lsdException w:name="footer" w:semiHidden="1" w:unhideWhenUsed="1"/>
     <w:lsdException w:name="index heading" w:semiHidden="1" w:unhideWhenUsed="1"/>
-    <w:lsdException w:name="caption" w:semiHidden="1" w:uiPriority="35" w:unhideWhenUsed="1" w:qFormat="1"/>
+    <w:lsdException w:name="caption" w:uiPriority="35" w:semiHidden="1" w:unhideWhenUsed="1" w:qFormat="1"/>
     <w:lsdException w:name="table of figures" w:semiHidden="1" w:unhideWhenUsed="1"/>
     <w:lsdException w:name="envelope address" w:semiHidden="1" w:unhideWhenUsed="1"/>
     <w:lsdException w:name="envelope return" w:semiHidden="1" w:unhideWhenUsed="1"/>
@@ -744,7 +972,7 @@
     <w:lsdException w:name="Title" w:uiPriority="10" w:qFormat="1"/>
     <w:lsdException w:name="Closing" w:semiHidden="1" w:unhideWhenUsed="1"/>
     <w:lsdException w:name="Signature" w:semiHidden="1" w:unhideWhenUsed="1"/>
-    <w:lsdException w:name="Default Paragraph Font" w:semiHidden="1" w:uiPriority="1" w:unhideWhenUsed="1"/>
+    <w:lsdException w:name="Default Paragraph Font" w:uiPriority="1" w:semiHidden="1" w:unhideWhenUsed="1"/>
     <w:lsdException w:name="Body Text" w:semiHidden="1" w:unhideWhenUsed="1"/>
     <w:lsdException w:name="Body Text Indent" w:semiHidden="1" w:unhideWhenUsed="1"/>
     <w:lsdException w:name="List Continue" w:semiHidden="1" w:unhideWhenUsed="1"/>
@@ -944,8 +1172,8 @@
     <w:lsdException w:name="Subtle Reference" w:uiPriority="31" w:qFormat="1"/>
     <w:lsdException w:name="Intense Reference" w:uiPriority="32" w:qFormat="1"/>
     <w:lsdException w:name="Book Title" w:uiPriority="33" w:qFormat="1"/>
-    <w:lsdException w:name="Bibliography" w:semiHidden="1" w:uiPriority="37" w:unhideWhenUsed="1"/>
-    <w:lsdException w:name="TOC Heading" w:semiHidden="1" w:uiPriority="39" w:unhideWhenUsed="1" w:qFormat="1"/>
+    <w:lsdException w:name="Bibliography" w:uiPriority="37" w:semiHidden="1" w:unhideWhenUsed="1"/>
+    <w:lsdException w:name="TOC Heading" w:uiPriority="39" w:semiHidden="1" w:unhideWhenUsed="1" w:qFormat="1"/>
     <w:lsdException w:name="Plain Table 1" w:uiPriority="41"/>
     <w:lsdException w:name="Plain Table 2" w:uiPriority="42"/>
     <w:lsdException w:name="Plain Table 3" w:uiPriority="43"/>
@@ -1051,18 +1279,167 @@
     <w:lsdException w:name="List Table 6 Colorful Accent 6" w:uiPriority="51"/>
     <w:lsdException w:name="List Table 7 Colorful Accent 6" w:uiPriority="52"/>
   </w:latentStyles>
-  <w:style w:type="paragraph" w:default="1" w:styleId="a">
+  <w:style w:type="paragraph" w:styleId="Normal" w:default="1">
     <w:name w:val="Normal"/>
     <w:qFormat/>
     <w:pPr>
-      <w:widowControl w:val="0"/>
+      <w:widowControl w:val="false"/>
+      <w:bidi w:val="0"/>
+      <w:jc w:val="left"/>
     </w:pPr>
+    <w:rPr>
+      <w:rFonts w:ascii="Calibri" w:hAnsi="Calibri" w:eastAsia="新細明體" w:cs="" w:asciiTheme="minorHAnsi" w:cstheme="minorBidi" w:eastAsiaTheme="minorEastAsia" w:hAnsiTheme="minorHAnsi"/>
+      <w:color w:val="auto"/>
+      <w:sz w:val="24"/>
+      <w:szCs w:val="22"/>
+      <w:lang w:val="en-US" w:eastAsia="zh-TW" w:bidi="ar-SA"/>
+    </w:rPr>
   </w:style>
-  <w:style w:type="character" w:default="1" w:styleId="a0">
+  <w:style w:type="character" w:styleId="DefaultParagraphFont" w:default="1">
     <w:name w:val="Default Paragraph Font"/>
     <w:uiPriority w:val="1"/>
     <w:semiHidden/>
     <w:unhideWhenUsed/>
+    <w:qFormat/>
+    <w:rPr/>
+  </w:style>
+  <w:style w:type="character" w:styleId="Style14" w:customStyle="1">
+    <w:name w:val="頁首 字元"/>
+    <w:basedOn w:val="DefaultParagraphFont"/>
+    <w:link w:val="a4"/>
+    <w:uiPriority w:val="99"/>
+    <w:qFormat/>
+    <w:rsid w:val="00f465c9"/>
+    <w:rPr>
+      <w:sz w:val="20"/>
+      <w:szCs w:val="20"/>
+    </w:rPr>
+  </w:style>
+  <w:style w:type="character" w:styleId="Style15" w:customStyle="1">
+    <w:name w:val="頁尾 字元"/>
+    <w:basedOn w:val="DefaultParagraphFont"/>
+    <w:link w:val="a6"/>
+    <w:uiPriority w:val="99"/>
+    <w:qFormat/>
+    <w:rsid w:val="00f465c9"/>
+    <w:rPr>
+      <w:sz w:val="20"/>
+      <w:szCs w:val="20"/>
+    </w:rPr>
+  </w:style>
+  <w:style w:type="paragraph" w:styleId="Style16">
+    <w:name w:val="標題"/>
+    <w:basedOn w:val="Normal"/>
+    <w:next w:val="Style17"/>
+    <w:qFormat/>
+    <w:pPr>
+      <w:keepNext/>
+      <w:spacing w:before="240" w:after="120"/>
+    </w:pPr>
+    <w:rPr>
+      <w:rFonts w:ascii="Liberation Sans" w:hAnsi="Liberation Sans" w:eastAsia="文泉驛微米黑" w:cs="Noto Sans CJK TC Regular"/>
+      <w:sz w:val="28"/>
+      <w:szCs w:val="28"/>
+    </w:rPr>
+  </w:style>
+  <w:style w:type="paragraph" w:styleId="Style17">
+    <w:name w:val="Body Text"/>
+    <w:basedOn w:val="Normal"/>
+    <w:pPr>
+      <w:spacing w:lineRule="auto" w:line="288" w:before="0" w:after="140"/>
+    </w:pPr>
+    <w:rPr/>
+  </w:style>
+  <w:style w:type="paragraph" w:styleId="Style18">
+    <w:name w:val="List"/>
+    <w:basedOn w:val="Style17"/>
+    <w:pPr/>
+    <w:rPr>
+      <w:rFonts w:cs="Noto Sans CJK TC Regular"/>
+    </w:rPr>
+  </w:style>
+  <w:style w:type="paragraph" w:styleId="Style19">
+    <w:name w:val="Caption"/>
+    <w:basedOn w:val="Normal"/>
+    <w:qFormat/>
+    <w:pPr>
+      <w:suppressLineNumbers/>
+      <w:spacing w:before="120" w:after="120"/>
+    </w:pPr>
+    <w:rPr>
+      <w:rFonts w:cs="Noto Sans CJK TC Regular"/>
+      <w:i/>
+      <w:iCs/>
+      <w:sz w:val="24"/>
+      <w:szCs w:val="24"/>
+    </w:rPr>
+  </w:style>
+  <w:style w:type="paragraph" w:styleId="Style20">
+    <w:name w:val="索引"/>
+    <w:basedOn w:val="Normal"/>
+    <w:qFormat/>
+    <w:pPr>
+      <w:suppressLineNumbers/>
+    </w:pPr>
+    <w:rPr>
+      <w:rFonts w:cs="Noto Sans CJK TC Regular"/>
+    </w:rPr>
+  </w:style>
+  <w:style w:type="paragraph" w:styleId="ListParagraph">
+    <w:name w:val="List Paragraph"/>
+    <w:basedOn w:val="Normal"/>
+    <w:uiPriority w:val="34"/>
+    <w:qFormat/>
+    <w:rsid w:val="006024b7"/>
+    <w:pPr>
+      <w:ind w:left="480" w:hanging="0"/>
+    </w:pPr>
+    <w:rPr/>
+  </w:style>
+  <w:style w:type="paragraph" w:styleId="Style21">
+    <w:name w:val="Header"/>
+    <w:basedOn w:val="Normal"/>
+    <w:link w:val="a5"/>
+    <w:uiPriority w:val="99"/>
+    <w:unhideWhenUsed/>
+    <w:rsid w:val="00f465c9"/>
+    <w:pPr>
+      <w:tabs>
+        <w:tab w:val="center" w:pos="4153" w:leader="none"/>
+        <w:tab w:val="right" w:pos="8306" w:leader="none"/>
+      </w:tabs>
+      <w:snapToGrid w:val="false"/>
+    </w:pPr>
+    <w:rPr>
+      <w:sz w:val="20"/>
+      <w:szCs w:val="20"/>
+    </w:rPr>
+  </w:style>
+  <w:style w:type="paragraph" w:styleId="Style22">
+    <w:name w:val="Footer"/>
+    <w:basedOn w:val="Normal"/>
+    <w:link w:val="a7"/>
+    <w:uiPriority w:val="99"/>
+    <w:unhideWhenUsed/>
+    <w:rsid w:val="00f465c9"/>
+    <w:pPr>
+      <w:tabs>
+        <w:tab w:val="center" w:pos="4153" w:leader="none"/>
+        <w:tab w:val="right" w:pos="8306" w:leader="none"/>
+      </w:tabs>
+      <w:snapToGrid w:val="false"/>
+    </w:pPr>
+    <w:rPr>
+      <w:sz w:val="20"/>
+      <w:szCs w:val="20"/>
+    </w:rPr>
+  </w:style>
+  <w:style w:type="numbering" w:styleId="NoList" w:default="1">
+    <w:name w:val="No List"/>
+    <w:uiPriority w:val="99"/>
+    <w:semiHidden/>
+    <w:unhideWhenUsed/>
+    <w:qFormat/>
   </w:style>
   <w:style w:type="table" w:default="1" w:styleId="a1">
     <w:name w:val="Normal Table"/>
@@ -1078,82 +1455,6 @@
         <w:right w:w="108" w:type="dxa"/>
       </w:tblCellMar>
     </w:tblPr>
-  </w:style>
-  <w:style w:type="numbering" w:default="1" w:styleId="a2">
-    <w:name w:val="No List"/>
-    <w:uiPriority w:val="99"/>
-    <w:semiHidden/>
-    <w:unhideWhenUsed/>
-  </w:style>
-  <w:style w:type="paragraph" w:styleId="a3">
-    <w:name w:val="List Paragraph"/>
-    <w:basedOn w:val="a"/>
-    <w:uiPriority w:val="34"/>
-    <w:qFormat/>
-    <w:rsid w:val="006024B7"/>
-    <w:pPr>
-      <w:ind w:leftChars="200" w:left="480"/>
-    </w:pPr>
-  </w:style>
-  <w:style w:type="paragraph" w:styleId="a4">
-    <w:name w:val="header"/>
-    <w:basedOn w:val="a"/>
-    <w:link w:val="a5"/>
-    <w:uiPriority w:val="99"/>
-    <w:unhideWhenUsed/>
-    <w:rsid w:val="00F465C9"/>
-    <w:pPr>
-      <w:tabs>
-        <w:tab w:val="center" w:pos="4153"/>
-        <w:tab w:val="right" w:pos="8306"/>
-      </w:tabs>
-      <w:snapToGrid w:val="0"/>
-    </w:pPr>
-    <w:rPr>
-      <w:sz w:val="20"/>
-      <w:szCs w:val="20"/>
-    </w:rPr>
-  </w:style>
-  <w:style w:type="character" w:customStyle="1" w:styleId="a5">
-    <w:name w:val="頁首 字元"/>
-    <w:basedOn w:val="a0"/>
-    <w:link w:val="a4"/>
-    <w:uiPriority w:val="99"/>
-    <w:rsid w:val="00F465C9"/>
-    <w:rPr>
-      <w:sz w:val="20"/>
-      <w:szCs w:val="20"/>
-    </w:rPr>
-  </w:style>
-  <w:style w:type="paragraph" w:styleId="a6">
-    <w:name w:val="footer"/>
-    <w:basedOn w:val="a"/>
-    <w:link w:val="a7"/>
-    <w:uiPriority w:val="99"/>
-    <w:unhideWhenUsed/>
-    <w:rsid w:val="00F465C9"/>
-    <w:pPr>
-      <w:tabs>
-        <w:tab w:val="center" w:pos="4153"/>
-        <w:tab w:val="right" w:pos="8306"/>
-      </w:tabs>
-      <w:snapToGrid w:val="0"/>
-    </w:pPr>
-    <w:rPr>
-      <w:sz w:val="20"/>
-      <w:szCs w:val="20"/>
-    </w:rPr>
-  </w:style>
-  <w:style w:type="character" w:customStyle="1" w:styleId="a7">
-    <w:name w:val="頁尾 字元"/>
-    <w:basedOn w:val="a0"/>
-    <w:link w:val="a6"/>
-    <w:uiPriority w:val="99"/>
-    <w:rsid w:val="00F465C9"/>
-    <w:rPr>
-      <w:sz w:val="20"/>
-      <w:szCs w:val="20"/>
-    </w:rPr>
   </w:style>
 </w:styles>
 </file>
